--- a/Documentation/ProjectDocumentation/versuche/Versuch_Thought_Processing_2018_05_23.docx
+++ b/Documentation/ProjectDocumentation/versuche/Versuch_Thought_Processing_2018_05_23.docx
@@ -677,7 +677,83 @@
         <mc:AlternateContent>
           <mc:Choice Requires="wps">
             <w:drawing>
-              <wp:anchor distT="0" distB="0" distL="114300" distR="114300" simplePos="0" relativeHeight="251668480" behindDoc="0" locked="0" layoutInCell="1" allowOverlap="1" wp14:anchorId="49646D0E" wp14:editId="2E24D560">
+              <wp:anchor distT="0" distB="0" distL="114300" distR="114300" simplePos="0" relativeHeight="251666432" behindDoc="0" locked="0" layoutInCell="1" allowOverlap="1" wp14:anchorId="35C4E92E" wp14:editId="644CA0B7">
+                <wp:simplePos x="0" y="0"/>
+                <wp:positionH relativeFrom="column">
+                  <wp:posOffset>963295</wp:posOffset>
+                </wp:positionH>
+                <wp:positionV relativeFrom="paragraph">
+                  <wp:posOffset>106998</wp:posOffset>
+                </wp:positionV>
+                <wp:extent cx="1272540" cy="1005840"/>
+                <wp:effectExtent l="19050" t="19050" r="22860" b="22860"/>
+                <wp:wrapNone/>
+                <wp:docPr id="6" name="Rechteck 6"/>
+                <wp:cNvGraphicFramePr/>
+                <a:graphic xmlns:a="http://schemas.openxmlformats.org/drawingml/2006/main">
+                  <a:graphicData uri="http://schemas.microsoft.com/office/word/2010/wordprocessingShape">
+                    <wps:wsp>
+                      <wps:cNvSpPr/>
+                      <wps:spPr>
+                        <a:xfrm>
+                          <a:off x="0" y="0"/>
+                          <a:ext cx="1272540" cy="1005840"/>
+                        </a:xfrm>
+                        <a:prstGeom prst="rect">
+                          <a:avLst/>
+                        </a:prstGeom>
+                        <a:noFill/>
+                        <a:ln w="28575">
+                          <a:solidFill>
+                            <a:schemeClr val="accent5">
+                              <a:lumMod val="75000"/>
+                            </a:schemeClr>
+                          </a:solidFill>
+                        </a:ln>
+                      </wps:spPr>
+                      <wps:style>
+                        <a:lnRef idx="2">
+                          <a:schemeClr val="accent1">
+                            <a:shade val="50000"/>
+                          </a:schemeClr>
+                        </a:lnRef>
+                        <a:fillRef idx="1">
+                          <a:schemeClr val="accent1"/>
+                        </a:fillRef>
+                        <a:effectRef idx="0">
+                          <a:schemeClr val="accent1"/>
+                        </a:effectRef>
+                        <a:fontRef idx="minor">
+                          <a:schemeClr val="lt1"/>
+                        </a:fontRef>
+                      </wps:style>
+                      <wps:bodyPr rot="0" spcFirstLastPara="0" vertOverflow="overflow" horzOverflow="overflow" vert="horz" wrap="square" lIns="91440" tIns="45720" rIns="91440" bIns="45720" numCol="1" spcCol="0" rtlCol="0" fromWordArt="0" anchor="ctr" anchorCtr="0" forceAA="0" compatLnSpc="1">
+                        <a:prstTxWarp prst="textNoShape">
+                          <a:avLst/>
+                        </a:prstTxWarp>
+                        <a:noAutofit/>
+                      </wps:bodyPr>
+                    </wps:wsp>
+                  </a:graphicData>
+                </a:graphic>
+              </wp:anchor>
+            </w:drawing>
+          </mc:Choice>
+          <mc:Fallback>
+            <w:pict>
+              <v:rect w14:anchorId="2C44E555" id="Rechteck 6" o:spid="_x0000_s1026" style="position:absolute;margin-left:75.85pt;margin-top:8.45pt;width:100.2pt;height:79.2pt;z-index:251666432;visibility:visible;mso-wrap-style:square;mso-wrap-distance-left:9pt;mso-wrap-distance-top:0;mso-wrap-distance-right:9pt;mso-wrap-distance-bottom:0;mso-position-horizontal:absolute;mso-position-horizontal-relative:text;mso-position-vertical:absolute;mso-position-vertical-relative:text;v-text-anchor:middle" o:gfxdata="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" filled="f" strokecolor="#2e74b5 [2408]" strokeweight="2.25pt"/>
+            </w:pict>
+          </mc:Fallback>
+        </mc:AlternateContent>
+      </w:r>
+      <w:r>
+        <w:rPr>
+          <w:noProof/>
+        </w:rPr>
+        <mc:AlternateContent>
+          <mc:Choice Requires="wps">
+            <w:drawing>
+              <wp:anchor distT="0" distB="0" distL="114300" distR="114300" simplePos="0" relativeHeight="251668480" behindDoc="0" locked="0" layoutInCell="1" allowOverlap="1" wp14:anchorId="49646D0E" wp14:editId="0BF85318">
                 <wp:simplePos x="0" y="0"/>
                 <wp:positionH relativeFrom="column">
                   <wp:posOffset>3047365</wp:posOffset>
@@ -744,87 +820,12 @@
           </mc:Choice>
           <mc:Fallback>
             <w:pict>
-              <v:rect w14:anchorId="402F26E9" id="Rechteck 7" o:spid="_x0000_s1026" style="position:absolute;margin-left:239.95pt;margin-top:2.95pt;width:135pt;height:79.2pt;z-index:251668480;visibility:visible;mso-wrap-style:square;mso-width-percent:0;mso-wrap-distance-left:9pt;mso-wrap-distance-top:0;mso-wrap-distance-right:9pt;mso-wrap-distance-bottom:0;mso-position-horizontal:absolute;mso-position-horizontal-relative:text;mso-position-vertical:absolute;mso-position-vertical-relative:text;mso-width-percent:0;mso-width-relative:margin;v-text-anchor:middle" o:gfxdata="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" filled="f" strokecolor="#2e74b5 [2408]" strokeweight="2.25pt"/>
+              <v:rect w14:anchorId="1DCF1FD3" id="Rechteck 7" o:spid="_x0000_s1026" style="position:absolute;margin-left:239.95pt;margin-top:2.95pt;width:135pt;height:79.2pt;z-index:251668480;visibility:visible;mso-wrap-style:square;mso-width-percent:0;mso-wrap-distance-left:9pt;mso-wrap-distance-top:0;mso-wrap-distance-right:9pt;mso-wrap-distance-bottom:0;mso-position-horizontal:absolute;mso-position-horizontal-relative:text;mso-position-vertical:absolute;mso-position-vertical-relative:text;mso-width-percent:0;mso-width-relative:margin;v-text-anchor:middle" o:gfxdata="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" filled="f" strokecolor="#2e74b5 [2408]" strokeweight="2.25pt"/>
             </w:pict>
           </mc:Fallback>
         </mc:AlternateContent>
       </w:r>
-      <w:r>
-        <w:rPr>
-          <w:noProof/>
-        </w:rPr>
-        <mc:AlternateContent>
-          <mc:Choice Requires="wps">
-            <w:drawing>
-              <wp:anchor distT="0" distB="0" distL="114300" distR="114300" simplePos="0" relativeHeight="251666432" behindDoc="0" locked="0" layoutInCell="1" allowOverlap="1" wp14:anchorId="35C4E92E" wp14:editId="4D065EA8">
-                <wp:simplePos x="0" y="0"/>
-                <wp:positionH relativeFrom="column">
-                  <wp:posOffset>982345</wp:posOffset>
-                </wp:positionH>
-                <wp:positionV relativeFrom="paragraph">
-                  <wp:posOffset>121285</wp:posOffset>
-                </wp:positionV>
-                <wp:extent cx="1272540" cy="1005840"/>
-                <wp:effectExtent l="19050" t="19050" r="22860" b="22860"/>
-                <wp:wrapNone/>
-                <wp:docPr id="6" name="Rechteck 6"/>
-                <wp:cNvGraphicFramePr/>
-                <a:graphic xmlns:a="http://schemas.openxmlformats.org/drawingml/2006/main">
-                  <a:graphicData uri="http://schemas.microsoft.com/office/word/2010/wordprocessingShape">
-                    <wps:wsp>
-                      <wps:cNvSpPr/>
-                      <wps:spPr>
-                        <a:xfrm>
-                          <a:off x="0" y="0"/>
-                          <a:ext cx="1272540" cy="1005840"/>
-                        </a:xfrm>
-                        <a:prstGeom prst="rect">
-                          <a:avLst/>
-                        </a:prstGeom>
-                        <a:noFill/>
-                        <a:ln w="28575">
-                          <a:solidFill>
-                            <a:schemeClr val="accent5">
-                              <a:lumMod val="75000"/>
-                            </a:schemeClr>
-                          </a:solidFill>
-                        </a:ln>
-                      </wps:spPr>
-                      <wps:style>
-                        <a:lnRef idx="2">
-                          <a:schemeClr val="accent1">
-                            <a:shade val="50000"/>
-                          </a:schemeClr>
-                        </a:lnRef>
-                        <a:fillRef idx="1">
-                          <a:schemeClr val="accent1"/>
-                        </a:fillRef>
-                        <a:effectRef idx="0">
-                          <a:schemeClr val="accent1"/>
-                        </a:effectRef>
-                        <a:fontRef idx="minor">
-                          <a:schemeClr val="lt1"/>
-                        </a:fontRef>
-                      </wps:style>
-                      <wps:bodyPr rot="0" spcFirstLastPara="0" vertOverflow="overflow" horzOverflow="overflow" vert="horz" wrap="square" lIns="91440" tIns="45720" rIns="91440" bIns="45720" numCol="1" spcCol="0" rtlCol="0" fromWordArt="0" anchor="ctr" anchorCtr="0" forceAA="0" compatLnSpc="1">
-                        <a:prstTxWarp prst="textNoShape">
-                          <a:avLst/>
-                        </a:prstTxWarp>
-                        <a:noAutofit/>
-                      </wps:bodyPr>
-                    </wps:wsp>
-                  </a:graphicData>
-                </a:graphic>
-              </wp:anchor>
-            </w:drawing>
-          </mc:Choice>
-          <mc:Fallback>
-            <w:pict>
-              <v:rect w14:anchorId="0EFC814A" id="Rechteck 6" o:spid="_x0000_s1026" style="position:absolute;margin-left:77.35pt;margin-top:9.55pt;width:100.2pt;height:79.2pt;z-index:251666432;visibility:visible;mso-wrap-style:square;mso-wrap-distance-left:9pt;mso-wrap-distance-top:0;mso-wrap-distance-right:9pt;mso-wrap-distance-bottom:0;mso-position-horizontal:absolute;mso-position-horizontal-relative:text;mso-position-vertical:absolute;mso-position-vertical-relative:text;v-text-anchor:middle" o:gfxdata="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" filled="f" strokecolor="#2e74b5 [2408]" strokeweight="2.25pt"/>
-            </w:pict>
-          </mc:Fallback>
-        </mc:AlternateContent>
-      </w:r>
+      <w:bookmarkStart w:id="0" w:name="_GoBack"/>
       <w:r>
         <w:rPr>
           <w:noProof/>
@@ -865,6 +866,7 @@
           </wp:inline>
         </w:drawing>
       </w:r>
+      <w:bookmarkEnd w:id="0"/>
     </w:p>
     <w:p>
       <w:r>
@@ -1385,15 +1387,7 @@
         <w:rPr>
           <w:b/>
         </w:rPr>
-        <w:t xml:space="preserve"> L</w:t>
-      </w:r>
-      <w:bookmarkStart w:id="0" w:name="_GoBack"/>
-      <w:bookmarkEnd w:id="0"/>
-      <w:r>
-        <w:rPr>
-          <w:b/>
-        </w:rPr>
-        <w:t>obe</w:t>
+        <w:t xml:space="preserve"> Lobe</w:t>
       </w:r>
     </w:p>
     <w:p>
